--- a/1智能投递柜/1咪咕投投v2.4.0/智能投递柜cabinet2.4.0测试用例评审确认书.docx
+++ b/1智能投递柜/1咪咕投投v2.4.0/智能投递柜cabinet2.4.0测试用例评审确认书.docx
@@ -291,18 +291,7 @@
                 <w:szCs w:val="20"/>
                 <w:lang w:val="en-US" w:eastAsia="zh-CN"/>
               </w:rPr>
-              <w:t>0 计划上线日期2021年07月22</w:t>
-            </w:r>
-            <w:bookmarkStart w:id="0" w:name="_GoBack"/>
-            <w:bookmarkEnd w:id="0"/>
-            <w:r>
-              <w:rPr>
-                <w:rFonts w:hint="eastAsia" w:ascii="微软雅黑" w:hAnsi="微软雅黑" w:eastAsia="微软雅黑" w:cs="PMingLiU"/>
-                <w:sz w:val="20"/>
-                <w:szCs w:val="20"/>
-                <w:lang w:val="en-US" w:eastAsia="zh-CN"/>
-              </w:rPr>
-              <w:t>日</w:t>
+              <w:t>0 计划上线日期2021年09月28日</w:t>
             </w:r>
           </w:p>
         </w:tc>
@@ -455,6 +444,126 @@
                 <w:rFonts w:hint="eastAsia" w:ascii="微软雅黑" w:hAnsi="微软雅黑" w:eastAsia="微软雅黑" w:cs="PMingLiU"/>
                 <w:sz w:val="20"/>
                 <w:szCs w:val="20"/>
+              </w:rPr>
+            </w:pPr>
+            <w:r>
+              <w:rPr>
+                <w:rFonts w:hint="eastAsia" w:ascii="微软雅黑" w:hAnsi="微软雅黑" w:eastAsia="微软雅黑" w:cs="PMingLiU"/>
+                <w:sz w:val="20"/>
+                <w:szCs w:val="20"/>
+              </w:rPr>
+              <w:t>需求编号：03120347168</w:t>
+            </w:r>
+          </w:p>
+          <w:p>
+            <w:pPr>
+              <w:spacing w:after="0" w:line="240" w:lineRule="auto"/>
+              <w:rPr>
+                <w:rFonts w:hint="eastAsia" w:ascii="微软雅黑" w:hAnsi="微软雅黑" w:eastAsia="微软雅黑" w:cs="PMingLiU"/>
+                <w:sz w:val="20"/>
+                <w:szCs w:val="20"/>
+              </w:rPr>
+            </w:pPr>
+            <w:r>
+              <w:rPr>
+                <w:rFonts w:hint="eastAsia" w:ascii="微软雅黑" w:hAnsi="微软雅黑" w:eastAsia="微软雅黑" w:cs="PMingLiU"/>
+                <w:sz w:val="20"/>
+                <w:szCs w:val="20"/>
+              </w:rPr>
+              <w:t>1、报账人或扫描员投递成功后，投递柜系统发送短信给报账人或专人进行通知。（报账人员信息通过报账系统接口获取，专人信息通过本地获取，可在控制台界面上配置）</w:t>
+            </w:r>
+          </w:p>
+          <w:p>
+            <w:pPr>
+              <w:spacing w:after="0" w:line="240" w:lineRule="auto"/>
+              <w:rPr>
+                <w:rFonts w:hint="eastAsia" w:ascii="微软雅黑" w:hAnsi="微软雅黑" w:eastAsia="微软雅黑" w:cs="PMingLiU"/>
+                <w:sz w:val="20"/>
+                <w:szCs w:val="20"/>
+              </w:rPr>
+            </w:pPr>
+          </w:p>
+          <w:p>
+            <w:pPr>
+              <w:spacing w:after="0" w:line="240" w:lineRule="auto"/>
+              <w:rPr>
+                <w:rFonts w:hint="eastAsia" w:ascii="微软雅黑" w:hAnsi="微软雅黑" w:eastAsia="微软雅黑" w:cs="PMingLiU"/>
+                <w:sz w:val="20"/>
+                <w:szCs w:val="20"/>
+              </w:rPr>
+            </w:pPr>
+            <w:r>
+              <w:rPr>
+                <w:rFonts w:hint="eastAsia" w:ascii="微软雅黑" w:hAnsi="微软雅黑" w:eastAsia="微软雅黑" w:cs="PMingLiU"/>
+                <w:sz w:val="20"/>
+                <w:szCs w:val="20"/>
+              </w:rPr>
+              <w:t>2、档案人员取件成功后，投递柜系统发送短信给报账人或专人进行通知。（报账人员信息通过报账系统接口获取，专人信息通过本地获取，可在控制台界面上配置）</w:t>
+            </w:r>
+          </w:p>
+          <w:p>
+            <w:pPr>
+              <w:spacing w:after="0" w:line="240" w:lineRule="auto"/>
+              <w:rPr>
+                <w:rFonts w:hint="eastAsia" w:ascii="微软雅黑" w:hAnsi="微软雅黑" w:eastAsia="微软雅黑" w:cs="PMingLiU"/>
+                <w:sz w:val="20"/>
+                <w:szCs w:val="20"/>
+              </w:rPr>
+            </w:pPr>
+          </w:p>
+          <w:p>
+            <w:pPr>
+              <w:spacing w:after="0" w:line="240" w:lineRule="auto"/>
+              <w:rPr>
+                <w:rFonts w:hint="eastAsia" w:ascii="微软雅黑" w:hAnsi="微软雅黑" w:eastAsia="微软雅黑" w:cs="PMingLiU"/>
+                <w:sz w:val="20"/>
+                <w:szCs w:val="20"/>
+              </w:rPr>
+            </w:pPr>
+            <w:r>
+              <w:rPr>
+                <w:rFonts w:hint="eastAsia" w:ascii="微软雅黑" w:hAnsi="微软雅黑" w:eastAsia="微软雅黑" w:cs="PMingLiU"/>
+                <w:sz w:val="20"/>
+                <w:szCs w:val="20"/>
+              </w:rPr>
+              <w:t>3、投递柜储存空间不足时，投递柜系统发送短信给档案人员或专人进行通知。（档案人员或专人信息通过本地获取，可在控制台界面上配置）</w:t>
+            </w:r>
+          </w:p>
+          <w:p>
+            <w:pPr>
+              <w:spacing w:after="0" w:line="240" w:lineRule="auto"/>
+              <w:rPr>
+                <w:rFonts w:hint="eastAsia" w:ascii="微软雅黑" w:hAnsi="微软雅黑" w:eastAsia="微软雅黑" w:cs="PMingLiU"/>
+                <w:sz w:val="20"/>
+                <w:szCs w:val="20"/>
+              </w:rPr>
+            </w:pPr>
+          </w:p>
+          <w:p>
+            <w:pPr>
+              <w:spacing w:after="0" w:line="240" w:lineRule="auto"/>
+              <w:rPr>
+                <w:rFonts w:hint="eastAsia" w:ascii="微软雅黑" w:hAnsi="微软雅黑" w:eastAsia="微软雅黑" w:cs="PMingLiU"/>
+                <w:sz w:val="20"/>
+                <w:szCs w:val="20"/>
+              </w:rPr>
+            </w:pPr>
+            <w:r>
+              <w:rPr>
+                <w:rFonts w:hint="eastAsia" w:ascii="微软雅黑" w:hAnsi="微软雅黑" w:eastAsia="微软雅黑" w:cs="PMingLiU"/>
+                <w:sz w:val="20"/>
+                <w:szCs w:val="20"/>
+              </w:rPr>
+              <w:t>4、投递柜自动提醒取件，投递柜系统支持定时发送短信给档案人员或专人进行通知。（档案人员或专人信息通过本地获取，可在控制台界面上配置）</w:t>
+            </w:r>
+          </w:p>
+          <w:p>
+            <w:pPr>
+              <w:spacing w:after="0" w:line="240" w:lineRule="auto"/>
+              <w:rPr>
+                <w:rFonts w:hint="eastAsia" w:ascii="微软雅黑" w:hAnsi="微软雅黑" w:eastAsia="微软雅黑" w:cs="PMingLiU"/>
+                <w:sz w:val="20"/>
+                <w:szCs w:val="20"/>
                 <w:lang w:eastAsia="zh-CN"/>
               </w:rPr>
             </w:pPr>
@@ -893,7 +1002,7 @@
                 <w:szCs w:val="20"/>
                 <w:lang w:eastAsia="zh-CN"/>
               </w:rPr>
-              <w:t>唐瑭</w:t>
+              <w:t>唐瑭、胡慧玲</w:t>
             </w:r>
           </w:p>
         </w:tc>
@@ -953,7 +1062,7 @@
                 <w:szCs w:val="20"/>
                 <w:lang w:eastAsia="zh-CN"/>
               </w:rPr>
-              <w:t>陈亚军、李根、胡慧玲</w:t>
+              <w:t>陈亚军、李根</w:t>
             </w:r>
           </w:p>
         </w:tc>
@@ -1052,7 +1161,18 @@
                 <w:szCs w:val="20"/>
                 <w:lang w:val="en-US" w:eastAsia="zh-CN"/>
               </w:rPr>
-              <w:t>吴磊、丁倩倩、石明洲</w:t>
+              <w:t>吴磊、</w:t>
+            </w:r>
+            <w:bookmarkStart w:id="0" w:name="_GoBack"/>
+            <w:bookmarkEnd w:id="0"/>
+            <w:r>
+              <w:rPr>
+                <w:rFonts w:hint="eastAsia" w:ascii="微软雅黑" w:hAnsi="微软雅黑" w:eastAsia="微软雅黑" w:cs="PMingLiU"/>
+                <w:sz w:val="20"/>
+                <w:szCs w:val="20"/>
+                <w:lang w:val="en-US" w:eastAsia="zh-CN"/>
+              </w:rPr>
+              <w:t>石明洲</w:t>
             </w:r>
           </w:p>
         </w:tc>
@@ -1071,7 +1191,7 @@
               <w:spacing w:after="0" w:line="240" w:lineRule="auto"/>
               <w:jc w:val="both"/>
               <w:rPr>
-                <w:rFonts w:ascii="微软雅黑" w:hAnsi="微软雅黑" w:eastAsia="宋体" w:cs="PMingLiU"/>
+                <w:rFonts w:hint="eastAsia" w:ascii="微软雅黑" w:hAnsi="微软雅黑" w:eastAsia="微软雅黑" w:cs="PMingLiU"/>
                 <w:sz w:val="20"/>
                 <w:szCs w:val="20"/>
               </w:rPr>
@@ -1083,6 +1203,27 @@
                 <w:szCs w:val="20"/>
               </w:rPr>
               <w:t>QA：</w:t>
+            </w:r>
+          </w:p>
+          <w:p>
+            <w:pPr>
+              <w:spacing w:after="0" w:line="240" w:lineRule="auto"/>
+              <w:jc w:val="both"/>
+              <w:rPr>
+                <w:rFonts w:hint="eastAsia" w:ascii="微软雅黑" w:hAnsi="微软雅黑" w:eastAsia="微软雅黑" w:cs="PMingLiU"/>
+                <w:sz w:val="20"/>
+                <w:szCs w:val="20"/>
+                <w:lang w:val="en-US" w:eastAsia="zh-CN"/>
+              </w:rPr>
+            </w:pPr>
+            <w:r>
+              <w:rPr>
+                <w:rFonts w:hint="eastAsia" w:ascii="微软雅黑" w:hAnsi="微软雅黑" w:eastAsia="微软雅黑" w:cs="PMingLiU"/>
+                <w:sz w:val="20"/>
+                <w:szCs w:val="20"/>
+                <w:lang w:val="en-US" w:eastAsia="zh-CN"/>
+              </w:rPr>
+              <w:t>不涉及</w:t>
             </w:r>
           </w:p>
         </w:tc>
@@ -1141,10 +1282,9 @@
               <w:spacing w:after="0" w:line="240" w:lineRule="auto"/>
               <w:jc w:val="both"/>
               <w:rPr>
-                <w:rFonts w:ascii="微软雅黑" w:hAnsi="微软雅黑" w:eastAsia="微软雅黑" w:cs="PMingLiU"/>
-                <w:sz w:val="20"/>
-                <w:szCs w:val="20"/>
-                <w:lang w:eastAsia="zh-TW"/>
+                <w:rFonts w:hint="eastAsia" w:ascii="微软雅黑" w:hAnsi="微软雅黑" w:eastAsia="微软雅黑" w:cs="PMingLiU"/>
+                <w:sz w:val="20"/>
+                <w:szCs w:val="20"/>
               </w:rPr>
             </w:pPr>
             <w:r>
@@ -1154,6 +1294,27 @@
                 <w:szCs w:val="20"/>
               </w:rPr>
               <w:t>运维人员：</w:t>
+            </w:r>
+          </w:p>
+          <w:p>
+            <w:pPr>
+              <w:spacing w:after="0" w:line="240" w:lineRule="auto"/>
+              <w:jc w:val="both"/>
+              <w:rPr>
+                <w:rFonts w:hint="eastAsia" w:ascii="微软雅黑" w:hAnsi="微软雅黑" w:eastAsia="微软雅黑" w:cs="PMingLiU"/>
+                <w:sz w:val="20"/>
+                <w:szCs w:val="20"/>
+                <w:lang w:val="en-US" w:eastAsia="zh-CN"/>
+              </w:rPr>
+            </w:pPr>
+            <w:r>
+              <w:rPr>
+                <w:rFonts w:hint="eastAsia" w:ascii="微软雅黑" w:hAnsi="微软雅黑" w:eastAsia="微软雅黑" w:cs="PMingLiU"/>
+                <w:sz w:val="20"/>
+                <w:szCs w:val="20"/>
+                <w:lang w:val="en-US" w:eastAsia="zh-CN"/>
+              </w:rPr>
+              <w:t>不涉及</w:t>
             </w:r>
           </w:p>
         </w:tc>
